--- a/Research/interviews/MF_Interview_1.docx
+++ b/Research/interviews/MF_Interview_1.docx
@@ -181,7 +181,7 @@
         <w:rPr>
           <w:rtl w:val="0"/>
         </w:rPr>
-        <w:t xml:space="preserve">Nie, totalnie zlewa, </w:t>
+        <w:t xml:space="preserve">Nie, totalnie ignoruje</w:t>
       </w:r>
     </w:p>
     <w:p>
@@ -353,32 +353,6 @@
           <w:rtl w:val="0"/>
         </w:rPr>
         <w:t xml:space="preserve">Dostał fakturę ze sklepu</w:t>
-      </w:r>
-    </w:p>
-    <w:p>
-      <w:pPr>
-        <w:ind w:left="0" w:firstLine="0"/>
-        <w:contextualSpacing w:val="0"/>
-        <w:rPr/>
-      </w:pPr>
-      <w:r>
-        <w:rPr>
-          <w:rtl w:val="0"/>
-        </w:rPr>
-        <w:t xml:space="preserve">Dalem dodatkowe pytanie (nie wiem w sumie czy się przyda): </w:t>
-      </w:r>
-    </w:p>
-    <w:p>
-      <w:pPr>
-        <w:ind w:left="0" w:firstLine="0"/>
-        <w:contextualSpacing w:val="0"/>
-        <w:rPr/>
-      </w:pPr>
-      <w:r>
-        <w:rPr>
-          <w:rtl w:val="0"/>
-        </w:rPr>
-        <w:t xml:space="preserve">What do you find bothersome about the process of acquiring software?</w:t>
       </w:r>
     </w:p>
     <w:p>
